--- a/GrafanaDashboardCreator/Documentation/Documentation_EN.docx
+++ b/GrafanaDashboardCreator/Documentation/Documentation_EN.docx
@@ -7,22 +7,16 @@
         <w:pStyle w:val="Titel"/>
         <w:jc w:val="center"/>
       </w:pPr>
-      <w:proofErr w:type="spellStart"/>
       <w:r>
         <w:t>GrafanaDashboardCreator</w:t>
       </w:r>
-      <w:proofErr w:type="spellEnd"/>
       <w:r>
         <w:br/>
-      </w:r>
-      <w:proofErr w:type="spellStart"/>
-      <w:r>
         <w:t>Documentation_</w:t>
       </w:r>
       <w:r>
         <w:t>EN</w:t>
       </w:r>
-      <w:proofErr w:type="spellEnd"/>
     </w:p>
     <w:p/>
     <w:sdt>
@@ -52,7 +46,10 @@
             <w:pStyle w:val="Inhaltsverzeichnisberschrift"/>
           </w:pPr>
           <w:r>
-            <w:t>Inhalt</w:t>
+            <w:rPr>
+              <w:lang w:val="en"/>
+            </w:rPr>
+            <w:t>Content</w:t>
           </w:r>
         </w:p>
         <w:p>
@@ -1410,29 +1407,7 @@
                 <w:szCs w:val="18"/>
                 <w:lang w:val="en-US"/>
               </w:rPr>
-              <w:t>"</w:t>
-            </w:r>
-            <w:proofErr w:type="spellStart"/>
-            <w:r>
-              <w:rPr>
-                <w:rFonts w:ascii="Cascadia Mono" w:hAnsi="Cascadia Mono" w:cs="Cascadia Mono"/>
-                <w:color w:val="2E75B6"/>
-                <w:sz w:val="18"/>
-                <w:szCs w:val="18"/>
-                <w:lang w:val="en-US"/>
-              </w:rPr>
-              <w:t>builtIn</w:t>
-            </w:r>
-            <w:proofErr w:type="spellEnd"/>
-            <w:r>
-              <w:rPr>
-                <w:rFonts w:ascii="Cascadia Mono" w:hAnsi="Cascadia Mono" w:cs="Cascadia Mono"/>
-                <w:color w:val="2E75B6"/>
-                <w:sz w:val="18"/>
-                <w:szCs w:val="18"/>
-                <w:lang w:val="en-US"/>
-              </w:rPr>
-              <w:t>"</w:t>
+              <w:t>"builtIn"</w:t>
             </w:r>
             <w:r>
               <w:rPr>
@@ -1476,29 +1451,7 @@
                 <w:szCs w:val="18"/>
                 <w:lang w:val="en-US"/>
               </w:rPr>
-              <w:t>"</w:t>
-            </w:r>
-            <w:proofErr w:type="spellStart"/>
-            <w:r>
-              <w:rPr>
-                <w:rFonts w:ascii="Cascadia Mono" w:hAnsi="Cascadia Mono" w:cs="Cascadia Mono"/>
-                <w:color w:val="2E75B6"/>
-                <w:sz w:val="18"/>
-                <w:szCs w:val="18"/>
-                <w:lang w:val="en-US"/>
-              </w:rPr>
-              <w:t>datasource</w:t>
-            </w:r>
-            <w:proofErr w:type="spellEnd"/>
-            <w:r>
-              <w:rPr>
-                <w:rFonts w:ascii="Cascadia Mono" w:hAnsi="Cascadia Mono" w:cs="Cascadia Mono"/>
-                <w:color w:val="2E75B6"/>
-                <w:sz w:val="18"/>
-                <w:szCs w:val="18"/>
-                <w:lang w:val="en-US"/>
-              </w:rPr>
-              <w:t>"</w:t>
+              <w:t>"datasource"</w:t>
             </w:r>
             <w:r>
               <w:rPr>
@@ -1690,29 +1643,7 @@
                 <w:szCs w:val="18"/>
                 <w:lang w:val="en-US"/>
               </w:rPr>
-              <w:t>"</w:t>
-            </w:r>
-            <w:proofErr w:type="spellStart"/>
-            <w:r>
-              <w:rPr>
-                <w:rFonts w:ascii="Cascadia Mono" w:hAnsi="Cascadia Mono" w:cs="Cascadia Mono"/>
-                <w:color w:val="2E75B6"/>
-                <w:sz w:val="18"/>
-                <w:szCs w:val="18"/>
-                <w:lang w:val="en-US"/>
-              </w:rPr>
-              <w:t>iconColor</w:t>
-            </w:r>
-            <w:proofErr w:type="spellEnd"/>
-            <w:r>
-              <w:rPr>
-                <w:rFonts w:ascii="Cascadia Mono" w:hAnsi="Cascadia Mono" w:cs="Cascadia Mono"/>
-                <w:color w:val="2E75B6"/>
-                <w:sz w:val="18"/>
-                <w:szCs w:val="18"/>
-                <w:lang w:val="en-US"/>
-              </w:rPr>
-              <w:t>"</w:t>
+              <w:t>"iconColor"</w:t>
             </w:r>
             <w:r>
               <w:rPr>
@@ -1732,41 +1663,7 @@
                 <w:szCs w:val="18"/>
                 <w:lang w:val="en-US"/>
               </w:rPr>
-              <w:t>"</w:t>
-            </w:r>
-            <w:proofErr w:type="spellStart"/>
-            <w:proofErr w:type="gramStart"/>
-            <w:r>
-              <w:rPr>
-                <w:rFonts w:ascii="Cascadia Mono" w:hAnsi="Cascadia Mono" w:cs="Cascadia Mono"/>
-                <w:color w:val="A31515"/>
-                <w:sz w:val="18"/>
-                <w:szCs w:val="18"/>
-                <w:lang w:val="en-US"/>
-              </w:rPr>
-              <w:t>rgba</w:t>
-            </w:r>
-            <w:proofErr w:type="spellEnd"/>
-            <w:r>
-              <w:rPr>
-                <w:rFonts w:ascii="Cascadia Mono" w:hAnsi="Cascadia Mono" w:cs="Cascadia Mono"/>
-                <w:color w:val="A31515"/>
-                <w:sz w:val="18"/>
-                <w:szCs w:val="18"/>
-                <w:lang w:val="en-US"/>
-              </w:rPr>
-              <w:t>(</w:t>
-            </w:r>
-            <w:proofErr w:type="gramEnd"/>
-            <w:r>
-              <w:rPr>
-                <w:rFonts w:ascii="Cascadia Mono" w:hAnsi="Cascadia Mono" w:cs="Cascadia Mono"/>
-                <w:color w:val="A31515"/>
-                <w:sz w:val="18"/>
-                <w:szCs w:val="18"/>
-                <w:lang w:val="en-US"/>
-              </w:rPr>
-              <w:t>0,0,0,1)"</w:t>
+              <w:t>"rgba(0,0,0,1)"</w:t>
             </w:r>
             <w:r>
               <w:rPr>
@@ -2064,29 +1961,7 @@
                 <w:szCs w:val="18"/>
                 <w:lang w:val="en-US"/>
               </w:rPr>
-              <w:t>"</w:t>
-            </w:r>
-            <w:proofErr w:type="spellStart"/>
-            <w:r>
-              <w:rPr>
-                <w:rFonts w:ascii="Cascadia Mono" w:hAnsi="Cascadia Mono" w:cs="Cascadia Mono"/>
-                <w:color w:val="2E75B6"/>
-                <w:sz w:val="18"/>
-                <w:szCs w:val="18"/>
-                <w:lang w:val="en-US"/>
-              </w:rPr>
-              <w:t>gnetId</w:t>
-            </w:r>
-            <w:proofErr w:type="spellEnd"/>
-            <w:r>
-              <w:rPr>
-                <w:rFonts w:ascii="Cascadia Mono" w:hAnsi="Cascadia Mono" w:cs="Cascadia Mono"/>
-                <w:color w:val="2E75B6"/>
-                <w:sz w:val="18"/>
-                <w:szCs w:val="18"/>
-                <w:lang w:val="en-US"/>
-              </w:rPr>
-              <w:t>"</w:t>
+              <w:t>"gnetId"</w:t>
             </w:r>
             <w:r>
               <w:rPr>
@@ -2150,29 +2025,7 @@
                 <w:szCs w:val="18"/>
                 <w:lang w:val="en-US"/>
               </w:rPr>
-              <w:t>"</w:t>
-            </w:r>
-            <w:proofErr w:type="spellStart"/>
-            <w:r>
-              <w:rPr>
-                <w:rFonts w:ascii="Cascadia Mono" w:hAnsi="Cascadia Mono" w:cs="Cascadia Mono"/>
-                <w:color w:val="2E75B6"/>
-                <w:sz w:val="18"/>
-                <w:szCs w:val="18"/>
-                <w:lang w:val="en-US"/>
-              </w:rPr>
-              <w:t>graphTooltip</w:t>
-            </w:r>
-            <w:proofErr w:type="spellEnd"/>
-            <w:r>
-              <w:rPr>
-                <w:rFonts w:ascii="Cascadia Mono" w:hAnsi="Cascadia Mono" w:cs="Cascadia Mono"/>
-                <w:color w:val="2E75B6"/>
-                <w:sz w:val="18"/>
-                <w:szCs w:val="18"/>
-                <w:lang w:val="en-US"/>
-              </w:rPr>
-              <w:t>"</w:t>
+              <w:t>"graphTooltip"</w:t>
             </w:r>
             <w:r>
               <w:rPr>
@@ -2368,29 +2221,7 @@
                 <w:szCs w:val="18"/>
                 <w:lang w:val="en-US"/>
               </w:rPr>
-              <w:t>"</w:t>
-            </w:r>
-            <w:proofErr w:type="spellStart"/>
-            <w:r>
-              <w:rPr>
-                <w:rFonts w:ascii="Cascadia Mono" w:hAnsi="Cascadia Mono" w:cs="Cascadia Mono"/>
-                <w:color w:val="2E75B6"/>
-                <w:sz w:val="18"/>
-                <w:szCs w:val="18"/>
-                <w:lang w:val="en-US"/>
-              </w:rPr>
-              <w:t>schemaVersion</w:t>
-            </w:r>
-            <w:proofErr w:type="spellEnd"/>
-            <w:r>
-              <w:rPr>
-                <w:rFonts w:ascii="Cascadia Mono" w:hAnsi="Cascadia Mono" w:cs="Cascadia Mono"/>
-                <w:color w:val="2E75B6"/>
-                <w:sz w:val="18"/>
-                <w:szCs w:val="18"/>
-                <w:lang w:val="en-US"/>
-              </w:rPr>
-              <w:t>"</w:t>
+              <w:t>"schemaVersion"</w:t>
             </w:r>
             <w:r>
               <w:rPr>
@@ -2840,29 +2671,7 @@
                 <w:szCs w:val="18"/>
                 <w:lang w:val="en-US"/>
               </w:rPr>
-              <w:t>"</w:t>
-            </w:r>
-            <w:proofErr w:type="spellStart"/>
-            <w:r>
-              <w:rPr>
-                <w:rFonts w:ascii="Cascadia Mono" w:hAnsi="Cascadia Mono" w:cs="Cascadia Mono"/>
-                <w:color w:val="2E75B6"/>
-                <w:sz w:val="18"/>
-                <w:szCs w:val="18"/>
-                <w:lang w:val="en-US"/>
-              </w:rPr>
-              <w:t>timepicker</w:t>
-            </w:r>
-            <w:proofErr w:type="spellEnd"/>
-            <w:r>
-              <w:rPr>
-                <w:rFonts w:ascii="Cascadia Mono" w:hAnsi="Cascadia Mono" w:cs="Cascadia Mono"/>
-                <w:color w:val="2E75B6"/>
-                <w:sz w:val="18"/>
-                <w:szCs w:val="18"/>
-                <w:lang w:val="en-US"/>
-              </w:rPr>
-              <w:t>"</w:t>
+              <w:t>"timepicker"</w:t>
             </w:r>
             <w:r>
               <w:rPr>
@@ -2906,29 +2715,7 @@
                 <w:szCs w:val="18"/>
                 <w:lang w:val="en-US"/>
               </w:rPr>
-              <w:t>"</w:t>
-            </w:r>
-            <w:proofErr w:type="spellStart"/>
-            <w:r>
-              <w:rPr>
-                <w:rFonts w:ascii="Cascadia Mono" w:hAnsi="Cascadia Mono" w:cs="Cascadia Mono"/>
-                <w:color w:val="2E75B6"/>
-                <w:sz w:val="18"/>
-                <w:szCs w:val="18"/>
-                <w:lang w:val="en-US"/>
-              </w:rPr>
-              <w:t>timezone</w:t>
-            </w:r>
-            <w:proofErr w:type="spellEnd"/>
-            <w:r>
-              <w:rPr>
-                <w:rFonts w:ascii="Cascadia Mono" w:hAnsi="Cascadia Mono" w:cs="Cascadia Mono"/>
-                <w:color w:val="2E75B6"/>
-                <w:sz w:val="18"/>
-                <w:szCs w:val="18"/>
-                <w:lang w:val="en-US"/>
-              </w:rPr>
-              <w:t>"</w:t>
+              <w:t>"timezone"</w:t>
             </w:r>
             <w:r>
               <w:rPr>
@@ -3056,29 +2843,7 @@
                 <w:szCs w:val="18"/>
                 <w:lang w:val="en-US"/>
               </w:rPr>
-              <w:t>"</w:t>
-            </w:r>
-            <w:proofErr w:type="spellStart"/>
-            <w:r>
-              <w:rPr>
-                <w:rFonts w:ascii="Cascadia Mono" w:hAnsi="Cascadia Mono" w:cs="Cascadia Mono"/>
-                <w:color w:val="2E75B6"/>
-                <w:sz w:val="18"/>
-                <w:szCs w:val="18"/>
-                <w:lang w:val="en-US"/>
-              </w:rPr>
-              <w:t>uid</w:t>
-            </w:r>
-            <w:proofErr w:type="spellEnd"/>
-            <w:r>
-              <w:rPr>
-                <w:rFonts w:ascii="Cascadia Mono" w:hAnsi="Cascadia Mono" w:cs="Cascadia Mono"/>
-                <w:color w:val="2E75B6"/>
-                <w:sz w:val="18"/>
-                <w:szCs w:val="18"/>
-                <w:lang w:val="en-US"/>
-              </w:rPr>
-              <w:t>"</w:t>
+              <w:t>"uid"</w:t>
             </w:r>
             <w:r>
               <w:rPr>
@@ -3140,27 +2905,7 @@
                 <w:sz w:val="18"/>
                 <w:szCs w:val="18"/>
               </w:rPr>
-              <w:t>"</w:t>
-            </w:r>
-            <w:proofErr w:type="spellStart"/>
-            <w:r>
-              <w:rPr>
-                <w:rFonts w:ascii="Cascadia Mono" w:hAnsi="Cascadia Mono" w:cs="Cascadia Mono"/>
-                <w:color w:val="2E75B6"/>
-                <w:sz w:val="18"/>
-                <w:szCs w:val="18"/>
-              </w:rPr>
-              <w:t>version</w:t>
-            </w:r>
-            <w:proofErr w:type="spellEnd"/>
-            <w:r>
-              <w:rPr>
-                <w:rFonts w:ascii="Cascadia Mono" w:hAnsi="Cascadia Mono" w:cs="Cascadia Mono"/>
-                <w:color w:val="2E75B6"/>
-                <w:sz w:val="18"/>
-                <w:szCs w:val="18"/>
-              </w:rPr>
-              <w:t>"</w:t>
+              <w:t>"version"</w:t>
             </w:r>
             <w:r>
               <w:rPr>
@@ -3371,21 +3116,7 @@
         <w:rPr>
           <w:lang w:val="en"/>
         </w:rPr>
-        <w:t xml:space="preserve">First it gets the nodes from the </w:t>
-      </w:r>
-      <w:proofErr w:type="spellStart"/>
-      <w:r>
-        <w:rPr>
-          <w:lang w:val="en"/>
-        </w:rPr>
-        <w:t>OpenNMS</w:t>
-      </w:r>
-      <w:proofErr w:type="spellEnd"/>
-      <w:r>
-        <w:rPr>
-          <w:lang w:val="en"/>
-        </w:rPr>
-        <w:t xml:space="preserve"> REST-API.</w:t>
+        <w:t>First it gets the nodes from the OpenNMS REST-API.</w:t>
       </w:r>
     </w:p>
     <w:p>
@@ -3449,21 +3180,7 @@
         <w:rPr>
           <w:lang w:val="en"/>
         </w:rPr>
-        <w:t>After selecting a node from the drop-down menu, the data sources belonging to this node are then queried and displayed in the program in the "</w:t>
-      </w:r>
-      <w:proofErr w:type="spellStart"/>
-      <w:r>
-        <w:rPr>
-          <w:lang w:val="en"/>
-        </w:rPr>
-        <w:t>Datasource</w:t>
-      </w:r>
-      <w:proofErr w:type="spellEnd"/>
-      <w:r>
-        <w:rPr>
-          <w:lang w:val="en"/>
-        </w:rPr>
-        <w:t xml:space="preserve">" tab. </w:t>
+        <w:t xml:space="preserve">After selecting a node from the drop-down menu, the data sources belonging to this node are then queried and displayed in the program in the "Datasource" tab. </w:t>
       </w:r>
       <w:r>
         <w:rPr>
@@ -3717,63 +3434,21 @@
         <w:rPr>
           <w:lang w:val="en"/>
         </w:rPr>
-        <w:t xml:space="preserve"> button. In the window that opens, the </w:t>
-      </w:r>
-      <w:proofErr w:type="gramStart"/>
-      <w:r>
-        <w:rPr>
-          <w:lang w:val="en"/>
-        </w:rPr>
-        <w:t>user name</w:t>
-      </w:r>
-      <w:proofErr w:type="gramEnd"/>
-      <w:r>
-        <w:rPr>
-          <w:lang w:val="en"/>
-        </w:rPr>
-        <w:t xml:space="preserve"> is required under "Username", the password under "Password" and the token for authentication on the server under "Token". </w:t>
+        <w:t xml:space="preserve"> button. In the window that opens, the user name is required under "Username", the password under "Password" and the token for authentication on the server under "Token". </w:t>
       </w:r>
       <w:r>
         <w:rPr>
           <w:lang w:val="en"/>
         </w:rPr>
         <w:br/>
-        <w:t xml:space="preserve">Important: </w:t>
-      </w:r>
-      <w:proofErr w:type="spellStart"/>
-      <w:r>
-        <w:rPr>
-          <w:lang w:val="en"/>
-        </w:rPr>
-        <w:t>OpenNMS</w:t>
-      </w:r>
-      <w:proofErr w:type="spellEnd"/>
-      <w:r>
-        <w:rPr>
-          <w:lang w:val="en"/>
-        </w:rPr>
-        <w:t xml:space="preserve"> expects a username, as well as a password, Grafana needs a token! </w:t>
+        <w:t xml:space="preserve">Important: OpenNMS expects a username, as well as a password, Grafana needs a token! </w:t>
       </w:r>
       <w:r>
         <w:rPr>
           <w:lang w:val="en"/>
         </w:rPr>
         <w:br/>
-        <w:t>Under "</w:t>
-      </w:r>
-      <w:proofErr w:type="spellStart"/>
-      <w:r>
-        <w:rPr>
-          <w:lang w:val="en"/>
-        </w:rPr>
-        <w:t>Url</w:t>
-      </w:r>
-      <w:proofErr w:type="spellEnd"/>
-      <w:r>
-        <w:rPr>
-          <w:lang w:val="en"/>
-        </w:rPr>
-        <w:t xml:space="preserve">" the address of the server is expected, important: It is </w:t>
+        <w:t xml:space="preserve">Under "Url" the address of the server is expected, important: It is </w:t>
       </w:r>
       <w:r>
         <w:rPr>
@@ -3786,21 +3461,7 @@
         <w:rPr>
           <w:lang w:val="en"/>
         </w:rPr>
-        <w:t xml:space="preserve"> the API address required! In the case of </w:t>
-      </w:r>
-      <w:proofErr w:type="spellStart"/>
-      <w:r>
-        <w:rPr>
-          <w:lang w:val="en"/>
-        </w:rPr>
-        <w:t>OpenNMS</w:t>
-      </w:r>
-      <w:proofErr w:type="spellEnd"/>
-      <w:r>
-        <w:rPr>
-          <w:lang w:val="en"/>
-        </w:rPr>
-        <w:t>, the API address would be something of the format "</w:t>
+        <w:t xml:space="preserve"> the API address required! In the case of OpenNMS, the API address would be something of the format "</w:t>
       </w:r>
       <w:hyperlink r:id="rId12" w:history="1">
         <w:r>
@@ -3939,21 +3600,7 @@
         <w:rPr>
           <w:lang w:val="en"/>
         </w:rPr>
-        <w:t>As already described, the program works internally with templates of the objects to be created. This means that it takes a finished object of a type and replaces the necessary information there, such as title, ID, Node/</w:t>
-      </w:r>
-      <w:proofErr w:type="spellStart"/>
-      <w:r>
-        <w:rPr>
-          <w:lang w:val="en"/>
-        </w:rPr>
-        <w:t>ResourceID</w:t>
-      </w:r>
-      <w:proofErr w:type="spellEnd"/>
-      <w:r>
-        <w:rPr>
-          <w:lang w:val="en"/>
-        </w:rPr>
-        <w:t xml:space="preserve">. Templates are stored in the program for the objects "Dashboard", "Row" and "Folder". For the panels, however, these must be imported separately. To do this, you create a dashboard in the </w:t>
+        <w:t xml:space="preserve">As already described, the program works internally with templates of the objects to be created. This means that it takes a finished object of a type and replaces the necessary information there, such as title, ID, Node/ResourceID. Templates are stored in the program for the objects "Dashboard", "Row" and "Folder". For the panels, however, these must be imported separately. To do this, you create a dashboard in the </w:t>
       </w:r>
       <w:r>
         <w:rPr>
@@ -4338,56 +3985,14 @@
         <w:rPr>
           <w:lang w:val="en"/>
         </w:rPr>
-        <w:t xml:space="preserve">button. Under "Name" a freely selectable name for the internal display is expected, under </w:t>
-      </w:r>
-      <w:proofErr w:type="spellStart"/>
-      <w:r>
-        <w:rPr>
-          <w:lang w:val="en"/>
-        </w:rPr>
-        <w:t>JSONTitle</w:t>
-      </w:r>
-      <w:proofErr w:type="spellEnd"/>
-      <w:r>
-        <w:rPr>
-          <w:lang w:val="en"/>
-        </w:rPr>
-        <w:t xml:space="preserve"> the title of the template, as it was created in the web interface, is expected and under "</w:t>
-      </w:r>
-      <w:proofErr w:type="spellStart"/>
-      <w:r>
-        <w:rPr>
-          <w:lang w:val="en"/>
-        </w:rPr>
-        <w:t>PathToJSON</w:t>
-      </w:r>
-      <w:proofErr w:type="spellEnd"/>
-      <w:r>
-        <w:rPr>
-          <w:lang w:val="en"/>
-        </w:rPr>
-        <w:t xml:space="preserve">" the complete path to the JSON file created above is expected. </w:t>
+        <w:t xml:space="preserve">button. Under "Name" a freely selectable name for the internal display is expected, under JSONTitle the title of the template, as it was created in the web interface, is expected and under "PathToJSON" the complete path to the JSON file created above is expected. </w:t>
       </w:r>
       <w:r>
         <w:rPr>
           <w:lang w:val="en"/>
         </w:rPr>
         <w:br/>
-        <w:t xml:space="preserve">The checkboxes can be used to determine which IDs of the data source must be entered later when creating the export. As a rule, the </w:t>
-      </w:r>
-      <w:proofErr w:type="spellStart"/>
-      <w:r>
-        <w:rPr>
-          <w:lang w:val="en"/>
-        </w:rPr>
-        <w:t>NodeID</w:t>
-      </w:r>
-      <w:proofErr w:type="spellEnd"/>
-      <w:r>
-        <w:rPr>
-          <w:lang w:val="en"/>
-        </w:rPr>
-        <w:t xml:space="preserve"> should always be </w:t>
+        <w:t xml:space="preserve">The checkboxes can be used to determine which IDs of the data source must be entered later when creating the export. As a rule, the NodeID should always be </w:t>
       </w:r>
       <w:r>
         <w:rPr>
@@ -4399,21 +4004,7 @@
         <w:rPr>
           <w:lang w:val="en"/>
         </w:rPr>
-        <w:t xml:space="preserve"> (here only the option for possible special cases has been left open), the </w:t>
-      </w:r>
-      <w:proofErr w:type="spellStart"/>
-      <w:r>
-        <w:rPr>
-          <w:lang w:val="en"/>
-        </w:rPr>
-        <w:t>ResourceID</w:t>
-      </w:r>
-      <w:proofErr w:type="spellEnd"/>
-      <w:r>
-        <w:rPr>
-          <w:lang w:val="en"/>
-        </w:rPr>
-        <w:t xml:space="preserve"> does not have to be replaced for templates such as "Memory" and "CPU". So</w:t>
+        <w:t xml:space="preserve"> (here only the option for possible special cases has been left open), the ResourceID does not have to be replaced for templates such as "Memory" and "CPU". So</w:t>
       </w:r>
       <w:r>
         <w:rPr>
@@ -4425,21 +4016,7 @@
         <w:rPr>
           <w:lang w:val="en"/>
         </w:rPr>
-        <w:t xml:space="preserve"> if the </w:t>
-      </w:r>
-      <w:proofErr w:type="spellStart"/>
-      <w:r>
-        <w:rPr>
-          <w:lang w:val="en"/>
-        </w:rPr>
-        <w:t>ResourceID</w:t>
-      </w:r>
-      <w:proofErr w:type="spellEnd"/>
-      <w:r>
-        <w:rPr>
-          <w:lang w:val="en"/>
-        </w:rPr>
-        <w:t xml:space="preserve"> would be the same for all panels of all nodes. If you want to load a template of an interface resource instead, it must be adapted later in the template according to the panel to be created for other resources</w:t>
+        <w:t xml:space="preserve"> if the ResourceID would be the same for all panels of all nodes. If you want to load a template of an interface resource instead, it must be adapted later in the template according to the panel to be created for other resources</w:t>
       </w:r>
       <w:r>
         <w:rPr>
@@ -4812,21 +4389,7 @@
         <w:rPr>
           <w:lang w:val="en"/>
         </w:rPr>
-        <w:t>If you have read in your data sources as described above, you can add selected data sources from the "</w:t>
-      </w:r>
-      <w:proofErr w:type="spellStart"/>
-      <w:r>
-        <w:rPr>
-          <w:lang w:val="en"/>
-        </w:rPr>
-        <w:t>Datasources</w:t>
-      </w:r>
-      <w:proofErr w:type="spellEnd"/>
-      <w:r>
-        <w:rPr>
-          <w:lang w:val="en"/>
-        </w:rPr>
-        <w:t xml:space="preserve">" tab to a dashboard via the </w:t>
+        <w:t xml:space="preserve">If you have read in your data sources as described above, you can add selected data sources from the "Datasources" tab to a dashboard via the </w:t>
       </w:r>
       <w:r>
         <w:rPr>
@@ -5123,77 +4686,7 @@
         <w:rPr>
           <w:lang w:val="en"/>
         </w:rPr>
-        <w:t xml:space="preserve">Select the node to which the data source is assigned and specify a name and, if necessary, a </w:t>
-      </w:r>
-      <w:proofErr w:type="spellStart"/>
-      <w:r>
-        <w:rPr>
-          <w:lang w:val="en"/>
-        </w:rPr>
-        <w:t>ResourceID</w:t>
-      </w:r>
-      <w:proofErr w:type="spellEnd"/>
-      <w:r>
-        <w:rPr>
-          <w:lang w:val="en"/>
-        </w:rPr>
-        <w:t xml:space="preserve">. For data sources such as "CPU", where the </w:t>
-      </w:r>
-      <w:proofErr w:type="spellStart"/>
-      <w:r>
-        <w:rPr>
-          <w:lang w:val="en"/>
-        </w:rPr>
-        <w:t>ResourceID</w:t>
-      </w:r>
-      <w:proofErr w:type="spellEnd"/>
-      <w:r>
-        <w:rPr>
-          <w:lang w:val="en"/>
-        </w:rPr>
-        <w:t xml:space="preserve"> does not differ between different nodes, it is not necessary to specify a </w:t>
-      </w:r>
-      <w:proofErr w:type="spellStart"/>
-      <w:r>
-        <w:rPr>
-          <w:lang w:val="en"/>
-        </w:rPr>
-        <w:t>ResourceID</w:t>
-      </w:r>
-      <w:proofErr w:type="spellEnd"/>
-      <w:r>
-        <w:rPr>
-          <w:lang w:val="en"/>
-        </w:rPr>
-        <w:t xml:space="preserve">, provided that the appropriate template has been created and imported accordingly. It is also possible to create panels in which the </w:t>
-      </w:r>
-      <w:proofErr w:type="spellStart"/>
-      <w:r>
-        <w:rPr>
-          <w:lang w:val="en"/>
-        </w:rPr>
-        <w:t>ResourceIDs</w:t>
-      </w:r>
-      <w:proofErr w:type="spellEnd"/>
-      <w:r>
-        <w:rPr>
-          <w:lang w:val="en"/>
-        </w:rPr>
-        <w:t xml:space="preserve"> do not differ between the nodes, and you access different </w:t>
-      </w:r>
-      <w:proofErr w:type="spellStart"/>
-      <w:r>
-        <w:rPr>
-          <w:lang w:val="en"/>
-        </w:rPr>
-        <w:t>ResourceIDs</w:t>
-      </w:r>
-      <w:proofErr w:type="spellEnd"/>
-      <w:r>
-        <w:rPr>
-          <w:lang w:val="en"/>
-        </w:rPr>
-        <w:t xml:space="preserve"> (e.g., "Memory" with physical/virtual memory)</w:t>
+        <w:t>Select the node to which the data source is assigned and specify a name and, if necessary, a ResourceID. For data sources such as "CPU", where the ResourceID does not differ between different nodes, it is not necessary to specify a ResourceID, provided that the appropriate template has been created and imported accordingly. It is also possible to create panels in which the ResourceIDs do not differ between the nodes, and you access different ResourceIDs (e.g., "Memory" with physical/virtual memory)</w:t>
       </w:r>
       <w:r>
         <w:rPr>
@@ -6378,21 +5871,7 @@
           <w:lang w:val="en"/>
         </w:rPr>
         <w:br/>
-        <w:t>Furthermore, the application requires network access to the corresponding servers (</w:t>
-      </w:r>
-      <w:proofErr w:type="spellStart"/>
-      <w:r>
-        <w:rPr>
-          <w:lang w:val="en"/>
-        </w:rPr>
-        <w:t>OpenNMS</w:t>
-      </w:r>
-      <w:proofErr w:type="spellEnd"/>
-      <w:r>
-        <w:rPr>
-          <w:lang w:val="en"/>
-        </w:rPr>
-        <w:t>, Grafana)</w:t>
+        <w:t>Furthermore, the application requires network access to the corresponding servers (OpenNMS, Grafana)</w:t>
       </w:r>
       <w:r>
         <w:rPr>

--- a/GrafanaDashboardCreator/Documentation/Documentation_EN.docx
+++ b/GrafanaDashboardCreator/Documentation/Documentation_EN.docx
@@ -7,16 +7,22 @@
         <w:pStyle w:val="Titel"/>
         <w:jc w:val="center"/>
       </w:pPr>
+      <w:proofErr w:type="spellStart"/>
       <w:r>
         <w:t>GrafanaDashboardCreator</w:t>
       </w:r>
+      <w:proofErr w:type="spellEnd"/>
       <w:r>
         <w:br/>
+      </w:r>
+      <w:proofErr w:type="spellStart"/>
+      <w:r>
         <w:t>Documentation_</w:t>
       </w:r>
       <w:r>
         <w:t>EN</w:t>
       </w:r>
+      <w:proofErr w:type="spellEnd"/>
     </w:p>
     <w:p/>
     <w:sdt>
@@ -1224,10 +1230,10 @@
               <w:jc w:val="center"/>
             </w:pPr>
             <w:r>
-              <w:t>Leeres Dashboard</w:t>
-            </w:r>
-            <w:r>
-              <w:t xml:space="preserve"> als JSON</w:t>
+              <w:rPr>
+                <w:lang w:val="en"/>
+              </w:rPr>
+              <w:t>Empty dashboard as JSON</w:t>
             </w:r>
           </w:p>
         </w:tc>
@@ -1407,7 +1413,29 @@
                 <w:szCs w:val="18"/>
                 <w:lang w:val="en-US"/>
               </w:rPr>
-              <w:t>"builtIn"</w:t>
+              <w:t>"</w:t>
+            </w:r>
+            <w:proofErr w:type="spellStart"/>
+            <w:r>
+              <w:rPr>
+                <w:rFonts w:ascii="Cascadia Mono" w:hAnsi="Cascadia Mono" w:cs="Cascadia Mono"/>
+                <w:color w:val="2E75B6"/>
+                <w:sz w:val="18"/>
+                <w:szCs w:val="18"/>
+                <w:lang w:val="en-US"/>
+              </w:rPr>
+              <w:t>builtIn</w:t>
+            </w:r>
+            <w:proofErr w:type="spellEnd"/>
+            <w:r>
+              <w:rPr>
+                <w:rFonts w:ascii="Cascadia Mono" w:hAnsi="Cascadia Mono" w:cs="Cascadia Mono"/>
+                <w:color w:val="2E75B6"/>
+                <w:sz w:val="18"/>
+                <w:szCs w:val="18"/>
+                <w:lang w:val="en-US"/>
+              </w:rPr>
+              <w:t>"</w:t>
             </w:r>
             <w:r>
               <w:rPr>
@@ -1451,7 +1479,29 @@
                 <w:szCs w:val="18"/>
                 <w:lang w:val="en-US"/>
               </w:rPr>
-              <w:t>"datasource"</w:t>
+              <w:t>"</w:t>
+            </w:r>
+            <w:proofErr w:type="spellStart"/>
+            <w:r>
+              <w:rPr>
+                <w:rFonts w:ascii="Cascadia Mono" w:hAnsi="Cascadia Mono" w:cs="Cascadia Mono"/>
+                <w:color w:val="2E75B6"/>
+                <w:sz w:val="18"/>
+                <w:szCs w:val="18"/>
+                <w:lang w:val="en-US"/>
+              </w:rPr>
+              <w:t>datasource</w:t>
+            </w:r>
+            <w:proofErr w:type="spellEnd"/>
+            <w:r>
+              <w:rPr>
+                <w:rFonts w:ascii="Cascadia Mono" w:hAnsi="Cascadia Mono" w:cs="Cascadia Mono"/>
+                <w:color w:val="2E75B6"/>
+                <w:sz w:val="18"/>
+                <w:szCs w:val="18"/>
+                <w:lang w:val="en-US"/>
+              </w:rPr>
+              <w:t>"</w:t>
             </w:r>
             <w:r>
               <w:rPr>
@@ -1643,7 +1693,29 @@
                 <w:szCs w:val="18"/>
                 <w:lang w:val="en-US"/>
               </w:rPr>
-              <w:t>"iconColor"</w:t>
+              <w:t>"</w:t>
+            </w:r>
+            <w:proofErr w:type="spellStart"/>
+            <w:r>
+              <w:rPr>
+                <w:rFonts w:ascii="Cascadia Mono" w:hAnsi="Cascadia Mono" w:cs="Cascadia Mono"/>
+                <w:color w:val="2E75B6"/>
+                <w:sz w:val="18"/>
+                <w:szCs w:val="18"/>
+                <w:lang w:val="en-US"/>
+              </w:rPr>
+              <w:t>iconColor</w:t>
+            </w:r>
+            <w:proofErr w:type="spellEnd"/>
+            <w:r>
+              <w:rPr>
+                <w:rFonts w:ascii="Cascadia Mono" w:hAnsi="Cascadia Mono" w:cs="Cascadia Mono"/>
+                <w:color w:val="2E75B6"/>
+                <w:sz w:val="18"/>
+                <w:szCs w:val="18"/>
+                <w:lang w:val="en-US"/>
+              </w:rPr>
+              <w:t>"</w:t>
             </w:r>
             <w:r>
               <w:rPr>
@@ -1663,7 +1735,41 @@
                 <w:szCs w:val="18"/>
                 <w:lang w:val="en-US"/>
               </w:rPr>
-              <w:t>"rgba(0,0,0,1)"</w:t>
+              <w:t>"</w:t>
+            </w:r>
+            <w:proofErr w:type="spellStart"/>
+            <w:proofErr w:type="gramStart"/>
+            <w:r>
+              <w:rPr>
+                <w:rFonts w:ascii="Cascadia Mono" w:hAnsi="Cascadia Mono" w:cs="Cascadia Mono"/>
+                <w:color w:val="A31515"/>
+                <w:sz w:val="18"/>
+                <w:szCs w:val="18"/>
+                <w:lang w:val="en-US"/>
+              </w:rPr>
+              <w:t>rgba</w:t>
+            </w:r>
+            <w:proofErr w:type="spellEnd"/>
+            <w:r>
+              <w:rPr>
+                <w:rFonts w:ascii="Cascadia Mono" w:hAnsi="Cascadia Mono" w:cs="Cascadia Mono"/>
+                <w:color w:val="A31515"/>
+                <w:sz w:val="18"/>
+                <w:szCs w:val="18"/>
+                <w:lang w:val="en-US"/>
+              </w:rPr>
+              <w:t>(</w:t>
+            </w:r>
+            <w:proofErr w:type="gramEnd"/>
+            <w:r>
+              <w:rPr>
+                <w:rFonts w:ascii="Cascadia Mono" w:hAnsi="Cascadia Mono" w:cs="Cascadia Mono"/>
+                <w:color w:val="A31515"/>
+                <w:sz w:val="18"/>
+                <w:szCs w:val="18"/>
+                <w:lang w:val="en-US"/>
+              </w:rPr>
+              <w:t>0,0,0,1)"</w:t>
             </w:r>
             <w:r>
               <w:rPr>
@@ -1961,7 +2067,29 @@
                 <w:szCs w:val="18"/>
                 <w:lang w:val="en-US"/>
               </w:rPr>
-              <w:t>"gnetId"</w:t>
+              <w:t>"</w:t>
+            </w:r>
+            <w:proofErr w:type="spellStart"/>
+            <w:r>
+              <w:rPr>
+                <w:rFonts w:ascii="Cascadia Mono" w:hAnsi="Cascadia Mono" w:cs="Cascadia Mono"/>
+                <w:color w:val="2E75B6"/>
+                <w:sz w:val="18"/>
+                <w:szCs w:val="18"/>
+                <w:lang w:val="en-US"/>
+              </w:rPr>
+              <w:t>gnetId</w:t>
+            </w:r>
+            <w:proofErr w:type="spellEnd"/>
+            <w:r>
+              <w:rPr>
+                <w:rFonts w:ascii="Cascadia Mono" w:hAnsi="Cascadia Mono" w:cs="Cascadia Mono"/>
+                <w:color w:val="2E75B6"/>
+                <w:sz w:val="18"/>
+                <w:szCs w:val="18"/>
+                <w:lang w:val="en-US"/>
+              </w:rPr>
+              <w:t>"</w:t>
             </w:r>
             <w:r>
               <w:rPr>
@@ -2025,7 +2153,29 @@
                 <w:szCs w:val="18"/>
                 <w:lang w:val="en-US"/>
               </w:rPr>
-              <w:t>"graphTooltip"</w:t>
+              <w:t>"</w:t>
+            </w:r>
+            <w:proofErr w:type="spellStart"/>
+            <w:r>
+              <w:rPr>
+                <w:rFonts w:ascii="Cascadia Mono" w:hAnsi="Cascadia Mono" w:cs="Cascadia Mono"/>
+                <w:color w:val="2E75B6"/>
+                <w:sz w:val="18"/>
+                <w:szCs w:val="18"/>
+                <w:lang w:val="en-US"/>
+              </w:rPr>
+              <w:t>graphTooltip</w:t>
+            </w:r>
+            <w:proofErr w:type="spellEnd"/>
+            <w:r>
+              <w:rPr>
+                <w:rFonts w:ascii="Cascadia Mono" w:hAnsi="Cascadia Mono" w:cs="Cascadia Mono"/>
+                <w:color w:val="2E75B6"/>
+                <w:sz w:val="18"/>
+                <w:szCs w:val="18"/>
+                <w:lang w:val="en-US"/>
+              </w:rPr>
+              <w:t>"</w:t>
             </w:r>
             <w:r>
               <w:rPr>
@@ -2221,7 +2371,29 @@
                 <w:szCs w:val="18"/>
                 <w:lang w:val="en-US"/>
               </w:rPr>
-              <w:t>"schemaVersion"</w:t>
+              <w:t>"</w:t>
+            </w:r>
+            <w:proofErr w:type="spellStart"/>
+            <w:r>
+              <w:rPr>
+                <w:rFonts w:ascii="Cascadia Mono" w:hAnsi="Cascadia Mono" w:cs="Cascadia Mono"/>
+                <w:color w:val="2E75B6"/>
+                <w:sz w:val="18"/>
+                <w:szCs w:val="18"/>
+                <w:lang w:val="en-US"/>
+              </w:rPr>
+              <w:t>schemaVersion</w:t>
+            </w:r>
+            <w:proofErr w:type="spellEnd"/>
+            <w:r>
+              <w:rPr>
+                <w:rFonts w:ascii="Cascadia Mono" w:hAnsi="Cascadia Mono" w:cs="Cascadia Mono"/>
+                <w:color w:val="2E75B6"/>
+                <w:sz w:val="18"/>
+                <w:szCs w:val="18"/>
+                <w:lang w:val="en-US"/>
+              </w:rPr>
+              <w:t>"</w:t>
             </w:r>
             <w:r>
               <w:rPr>
@@ -2671,7 +2843,29 @@
                 <w:szCs w:val="18"/>
                 <w:lang w:val="en-US"/>
               </w:rPr>
-              <w:t>"timepicker"</w:t>
+              <w:t>"</w:t>
+            </w:r>
+            <w:proofErr w:type="spellStart"/>
+            <w:r>
+              <w:rPr>
+                <w:rFonts w:ascii="Cascadia Mono" w:hAnsi="Cascadia Mono" w:cs="Cascadia Mono"/>
+                <w:color w:val="2E75B6"/>
+                <w:sz w:val="18"/>
+                <w:szCs w:val="18"/>
+                <w:lang w:val="en-US"/>
+              </w:rPr>
+              <w:t>timepicker</w:t>
+            </w:r>
+            <w:proofErr w:type="spellEnd"/>
+            <w:r>
+              <w:rPr>
+                <w:rFonts w:ascii="Cascadia Mono" w:hAnsi="Cascadia Mono" w:cs="Cascadia Mono"/>
+                <w:color w:val="2E75B6"/>
+                <w:sz w:val="18"/>
+                <w:szCs w:val="18"/>
+                <w:lang w:val="en-US"/>
+              </w:rPr>
+              <w:t>"</w:t>
             </w:r>
             <w:r>
               <w:rPr>
@@ -2715,7 +2909,29 @@
                 <w:szCs w:val="18"/>
                 <w:lang w:val="en-US"/>
               </w:rPr>
-              <w:t>"timezone"</w:t>
+              <w:t>"</w:t>
+            </w:r>
+            <w:proofErr w:type="spellStart"/>
+            <w:r>
+              <w:rPr>
+                <w:rFonts w:ascii="Cascadia Mono" w:hAnsi="Cascadia Mono" w:cs="Cascadia Mono"/>
+                <w:color w:val="2E75B6"/>
+                <w:sz w:val="18"/>
+                <w:szCs w:val="18"/>
+                <w:lang w:val="en-US"/>
+              </w:rPr>
+              <w:t>timezone</w:t>
+            </w:r>
+            <w:proofErr w:type="spellEnd"/>
+            <w:r>
+              <w:rPr>
+                <w:rFonts w:ascii="Cascadia Mono" w:hAnsi="Cascadia Mono" w:cs="Cascadia Mono"/>
+                <w:color w:val="2E75B6"/>
+                <w:sz w:val="18"/>
+                <w:szCs w:val="18"/>
+                <w:lang w:val="en-US"/>
+              </w:rPr>
+              <w:t>"</w:t>
             </w:r>
             <w:r>
               <w:rPr>
@@ -2843,7 +3059,29 @@
                 <w:szCs w:val="18"/>
                 <w:lang w:val="en-US"/>
               </w:rPr>
-              <w:t>"uid"</w:t>
+              <w:t>"</w:t>
+            </w:r>
+            <w:proofErr w:type="spellStart"/>
+            <w:r>
+              <w:rPr>
+                <w:rFonts w:ascii="Cascadia Mono" w:hAnsi="Cascadia Mono" w:cs="Cascadia Mono"/>
+                <w:color w:val="2E75B6"/>
+                <w:sz w:val="18"/>
+                <w:szCs w:val="18"/>
+                <w:lang w:val="en-US"/>
+              </w:rPr>
+              <w:t>uid</w:t>
+            </w:r>
+            <w:proofErr w:type="spellEnd"/>
+            <w:r>
+              <w:rPr>
+                <w:rFonts w:ascii="Cascadia Mono" w:hAnsi="Cascadia Mono" w:cs="Cascadia Mono"/>
+                <w:color w:val="2E75B6"/>
+                <w:sz w:val="18"/>
+                <w:szCs w:val="18"/>
+                <w:lang w:val="en-US"/>
+              </w:rPr>
+              <w:t>"</w:t>
             </w:r>
             <w:r>
               <w:rPr>
@@ -2905,7 +3143,27 @@
                 <w:sz w:val="18"/>
                 <w:szCs w:val="18"/>
               </w:rPr>
-              <w:t>"version"</w:t>
+              <w:t>"</w:t>
+            </w:r>
+            <w:proofErr w:type="spellStart"/>
+            <w:r>
+              <w:rPr>
+                <w:rFonts w:ascii="Cascadia Mono" w:hAnsi="Cascadia Mono" w:cs="Cascadia Mono"/>
+                <w:color w:val="2E75B6"/>
+                <w:sz w:val="18"/>
+                <w:szCs w:val="18"/>
+              </w:rPr>
+              <w:t>version</w:t>
+            </w:r>
+            <w:proofErr w:type="spellEnd"/>
+            <w:r>
+              <w:rPr>
+                <w:rFonts w:ascii="Cascadia Mono" w:hAnsi="Cascadia Mono" w:cs="Cascadia Mono"/>
+                <w:color w:val="2E75B6"/>
+                <w:sz w:val="18"/>
+                <w:szCs w:val="18"/>
+              </w:rPr>
+              <w:t>"</w:t>
             </w:r>
             <w:r>
               <w:rPr>
@@ -3116,7 +3374,21 @@
         <w:rPr>
           <w:lang w:val="en"/>
         </w:rPr>
-        <w:t>First it gets the nodes from the OpenNMS REST-API.</w:t>
+        <w:t xml:space="preserve">First it gets the nodes from the </w:t>
+      </w:r>
+      <w:proofErr w:type="spellStart"/>
+      <w:r>
+        <w:rPr>
+          <w:lang w:val="en"/>
+        </w:rPr>
+        <w:t>OpenNMS</w:t>
+      </w:r>
+      <w:proofErr w:type="spellEnd"/>
+      <w:r>
+        <w:rPr>
+          <w:lang w:val="en"/>
+        </w:rPr>
+        <w:t xml:space="preserve"> REST-API.</w:t>
       </w:r>
     </w:p>
     <w:p>
@@ -3180,7 +3452,21 @@
         <w:rPr>
           <w:lang w:val="en"/>
         </w:rPr>
-        <w:t xml:space="preserve">After selecting a node from the drop-down menu, the data sources belonging to this node are then queried and displayed in the program in the "Datasource" tab. </w:t>
+        <w:t>After selecting a node from the drop-down menu, the data sources belonging to this node are then queried and displayed in the program in the "</w:t>
+      </w:r>
+      <w:proofErr w:type="spellStart"/>
+      <w:r>
+        <w:rPr>
+          <w:lang w:val="en"/>
+        </w:rPr>
+        <w:t>Datasource</w:t>
+      </w:r>
+      <w:proofErr w:type="spellEnd"/>
+      <w:r>
+        <w:rPr>
+          <w:lang w:val="en"/>
+        </w:rPr>
+        <w:t xml:space="preserve">" tab. </w:t>
       </w:r>
       <w:r>
         <w:rPr>
@@ -3434,21 +3720,63 @@
         <w:rPr>
           <w:lang w:val="en"/>
         </w:rPr>
-        <w:t xml:space="preserve"> button. In the window that opens, the user name is required under "Username", the password under "Password" and the token for authentication on the server under "Token". </w:t>
+        <w:t xml:space="preserve"> button. In the window that opens, the </w:t>
+      </w:r>
+      <w:proofErr w:type="gramStart"/>
+      <w:r>
+        <w:rPr>
+          <w:lang w:val="en"/>
+        </w:rPr>
+        <w:t>user name</w:t>
+      </w:r>
+      <w:proofErr w:type="gramEnd"/>
+      <w:r>
+        <w:rPr>
+          <w:lang w:val="en"/>
+        </w:rPr>
+        <w:t xml:space="preserve"> is required under "Username", the password under "Password" and the token for authentication on the server under "Token". </w:t>
       </w:r>
       <w:r>
         <w:rPr>
           <w:lang w:val="en"/>
         </w:rPr>
         <w:br/>
-        <w:t xml:space="preserve">Important: OpenNMS expects a username, as well as a password, Grafana needs a token! </w:t>
+        <w:t xml:space="preserve">Important: </w:t>
+      </w:r>
+      <w:proofErr w:type="spellStart"/>
+      <w:r>
+        <w:rPr>
+          <w:lang w:val="en"/>
+        </w:rPr>
+        <w:t>OpenNMS</w:t>
+      </w:r>
+      <w:proofErr w:type="spellEnd"/>
+      <w:r>
+        <w:rPr>
+          <w:lang w:val="en"/>
+        </w:rPr>
+        <w:t xml:space="preserve"> expects a username, as well as a password, Grafana needs a token! </w:t>
       </w:r>
       <w:r>
         <w:rPr>
           <w:lang w:val="en"/>
         </w:rPr>
         <w:br/>
-        <w:t xml:space="preserve">Under "Url" the address of the server is expected, important: It is </w:t>
+        <w:t>Under "</w:t>
+      </w:r>
+      <w:proofErr w:type="spellStart"/>
+      <w:r>
+        <w:rPr>
+          <w:lang w:val="en"/>
+        </w:rPr>
+        <w:t>Url</w:t>
+      </w:r>
+      <w:proofErr w:type="spellEnd"/>
+      <w:r>
+        <w:rPr>
+          <w:lang w:val="en"/>
+        </w:rPr>
+        <w:t xml:space="preserve">" the address of the server is expected, important: It is </w:t>
       </w:r>
       <w:r>
         <w:rPr>
@@ -3461,7 +3789,21 @@
         <w:rPr>
           <w:lang w:val="en"/>
         </w:rPr>
-        <w:t xml:space="preserve"> the API address required! In the case of OpenNMS, the API address would be something of the format "</w:t>
+        <w:t xml:space="preserve"> the API address required! In the case of </w:t>
+      </w:r>
+      <w:proofErr w:type="spellStart"/>
+      <w:r>
+        <w:rPr>
+          <w:lang w:val="en"/>
+        </w:rPr>
+        <w:t>OpenNMS</w:t>
+      </w:r>
+      <w:proofErr w:type="spellEnd"/>
+      <w:r>
+        <w:rPr>
+          <w:lang w:val="en"/>
+        </w:rPr>
+        <w:t>, the API address would be something of the format "</w:t>
       </w:r>
       <w:hyperlink r:id="rId12" w:history="1">
         <w:r>
@@ -3600,7 +3942,21 @@
         <w:rPr>
           <w:lang w:val="en"/>
         </w:rPr>
-        <w:t xml:space="preserve">As already described, the program works internally with templates of the objects to be created. This means that it takes a finished object of a type and replaces the necessary information there, such as title, ID, Node/ResourceID. Templates are stored in the program for the objects "Dashboard", "Row" and "Folder". For the panels, however, these must be imported separately. To do this, you create a dashboard in the </w:t>
+        <w:t>As already described, the program works internally with templates of the objects to be created. This means that it takes a finished object of a type and replaces the necessary information there, such as title, ID, Node/</w:t>
+      </w:r>
+      <w:proofErr w:type="spellStart"/>
+      <w:r>
+        <w:rPr>
+          <w:lang w:val="en"/>
+        </w:rPr>
+        <w:t>ResourceID</w:t>
+      </w:r>
+      <w:proofErr w:type="spellEnd"/>
+      <w:r>
+        <w:rPr>
+          <w:lang w:val="en"/>
+        </w:rPr>
+        <w:t xml:space="preserve">. Templates are stored in the program for the objects "Dashboard", "Row" and "Folder". For the panels, however, these must be imported separately. To do this, you create a dashboard in the </w:t>
       </w:r>
       <w:r>
         <w:rPr>
@@ -3985,14 +4341,56 @@
         <w:rPr>
           <w:lang w:val="en"/>
         </w:rPr>
-        <w:t xml:space="preserve">button. Under "Name" a freely selectable name for the internal display is expected, under JSONTitle the title of the template, as it was created in the web interface, is expected and under "PathToJSON" the complete path to the JSON file created above is expected. </w:t>
+        <w:t xml:space="preserve">button. Under "Name" a freely selectable name for the internal display is expected, under </w:t>
+      </w:r>
+      <w:proofErr w:type="spellStart"/>
+      <w:r>
+        <w:rPr>
+          <w:lang w:val="en"/>
+        </w:rPr>
+        <w:t>JSONTitle</w:t>
+      </w:r>
+      <w:proofErr w:type="spellEnd"/>
+      <w:r>
+        <w:rPr>
+          <w:lang w:val="en"/>
+        </w:rPr>
+        <w:t xml:space="preserve"> the title of the template, as it was created in the web interface, is expected and under "</w:t>
+      </w:r>
+      <w:proofErr w:type="spellStart"/>
+      <w:r>
+        <w:rPr>
+          <w:lang w:val="en"/>
+        </w:rPr>
+        <w:t>PathToJSON</w:t>
+      </w:r>
+      <w:proofErr w:type="spellEnd"/>
+      <w:r>
+        <w:rPr>
+          <w:lang w:val="en"/>
+        </w:rPr>
+        <w:t xml:space="preserve">" the complete path to the JSON file created above is expected. </w:t>
       </w:r>
       <w:r>
         <w:rPr>
           <w:lang w:val="en"/>
         </w:rPr>
         <w:br/>
-        <w:t xml:space="preserve">The checkboxes can be used to determine which IDs of the data source must be entered later when creating the export. As a rule, the NodeID should always be </w:t>
+        <w:t xml:space="preserve">The checkboxes can be used to determine which IDs of the data source must be entered later when creating the export. As a rule, the </w:t>
+      </w:r>
+      <w:proofErr w:type="spellStart"/>
+      <w:r>
+        <w:rPr>
+          <w:lang w:val="en"/>
+        </w:rPr>
+        <w:t>NodeID</w:t>
+      </w:r>
+      <w:proofErr w:type="spellEnd"/>
+      <w:r>
+        <w:rPr>
+          <w:lang w:val="en"/>
+        </w:rPr>
+        <w:t xml:space="preserve"> should always be </w:t>
       </w:r>
       <w:r>
         <w:rPr>
@@ -4004,7 +4402,21 @@
         <w:rPr>
           <w:lang w:val="en"/>
         </w:rPr>
-        <w:t xml:space="preserve"> (here only the option for possible special cases has been left open), the ResourceID does not have to be replaced for templates such as "Memory" and "CPU". So</w:t>
+        <w:t xml:space="preserve"> (here only the option for possible special cases has been left open), the </w:t>
+      </w:r>
+      <w:proofErr w:type="spellStart"/>
+      <w:r>
+        <w:rPr>
+          <w:lang w:val="en"/>
+        </w:rPr>
+        <w:t>ResourceID</w:t>
+      </w:r>
+      <w:proofErr w:type="spellEnd"/>
+      <w:r>
+        <w:rPr>
+          <w:lang w:val="en"/>
+        </w:rPr>
+        <w:t xml:space="preserve"> does not have to be replaced for templates such as "Memory" and "CPU". So</w:t>
       </w:r>
       <w:r>
         <w:rPr>
@@ -4016,7 +4428,21 @@
         <w:rPr>
           <w:lang w:val="en"/>
         </w:rPr>
-        <w:t xml:space="preserve"> if the ResourceID would be the same for all panels of all nodes. If you want to load a template of an interface resource instead, it must be adapted later in the template according to the panel to be created for other resources</w:t>
+        <w:t xml:space="preserve"> if the </w:t>
+      </w:r>
+      <w:proofErr w:type="spellStart"/>
+      <w:r>
+        <w:rPr>
+          <w:lang w:val="en"/>
+        </w:rPr>
+        <w:t>ResourceID</w:t>
+      </w:r>
+      <w:proofErr w:type="spellEnd"/>
+      <w:r>
+        <w:rPr>
+          <w:lang w:val="en"/>
+        </w:rPr>
+        <w:t xml:space="preserve"> would be the same for all panels of all nodes. If you want to load a template of an interface resource instead, it must be adapted later in the template according to the panel to be created for other resources</w:t>
       </w:r>
       <w:r>
         <w:rPr>
@@ -4389,7 +4815,21 @@
         <w:rPr>
           <w:lang w:val="en"/>
         </w:rPr>
-        <w:t xml:space="preserve">If you have read in your data sources as described above, you can add selected data sources from the "Datasources" tab to a dashboard via the </w:t>
+        <w:t>If you have read in your data sources as described above, you can add selected data sources from the "</w:t>
+      </w:r>
+      <w:proofErr w:type="spellStart"/>
+      <w:r>
+        <w:rPr>
+          <w:lang w:val="en"/>
+        </w:rPr>
+        <w:t>Datasources</w:t>
+      </w:r>
+      <w:proofErr w:type="spellEnd"/>
+      <w:r>
+        <w:rPr>
+          <w:lang w:val="en"/>
+        </w:rPr>
+        <w:t xml:space="preserve">" tab to a dashboard via the </w:t>
       </w:r>
       <w:r>
         <w:rPr>
@@ -4686,7 +5126,77 @@
         <w:rPr>
           <w:lang w:val="en"/>
         </w:rPr>
-        <w:t>Select the node to which the data source is assigned and specify a name and, if necessary, a ResourceID. For data sources such as "CPU", where the ResourceID does not differ between different nodes, it is not necessary to specify a ResourceID, provided that the appropriate template has been created and imported accordingly. It is also possible to create panels in which the ResourceIDs do not differ between the nodes, and you access different ResourceIDs (e.g., "Memory" with physical/virtual memory)</w:t>
+        <w:t xml:space="preserve">Select the node to which the data source is assigned and specify a name and, if necessary, a </w:t>
+      </w:r>
+      <w:proofErr w:type="spellStart"/>
+      <w:r>
+        <w:rPr>
+          <w:lang w:val="en"/>
+        </w:rPr>
+        <w:t>ResourceID</w:t>
+      </w:r>
+      <w:proofErr w:type="spellEnd"/>
+      <w:r>
+        <w:rPr>
+          <w:lang w:val="en"/>
+        </w:rPr>
+        <w:t xml:space="preserve">. For data sources such as "CPU", where the </w:t>
+      </w:r>
+      <w:proofErr w:type="spellStart"/>
+      <w:r>
+        <w:rPr>
+          <w:lang w:val="en"/>
+        </w:rPr>
+        <w:t>ResourceID</w:t>
+      </w:r>
+      <w:proofErr w:type="spellEnd"/>
+      <w:r>
+        <w:rPr>
+          <w:lang w:val="en"/>
+        </w:rPr>
+        <w:t xml:space="preserve"> does not differ between different nodes, it is not necessary to specify a </w:t>
+      </w:r>
+      <w:proofErr w:type="spellStart"/>
+      <w:r>
+        <w:rPr>
+          <w:lang w:val="en"/>
+        </w:rPr>
+        <w:t>ResourceID</w:t>
+      </w:r>
+      <w:proofErr w:type="spellEnd"/>
+      <w:r>
+        <w:rPr>
+          <w:lang w:val="en"/>
+        </w:rPr>
+        <w:t xml:space="preserve">, provided that the appropriate template has been created and imported accordingly. It is also possible to create panels in which the </w:t>
+      </w:r>
+      <w:proofErr w:type="spellStart"/>
+      <w:r>
+        <w:rPr>
+          <w:lang w:val="en"/>
+        </w:rPr>
+        <w:t>ResourceIDs</w:t>
+      </w:r>
+      <w:proofErr w:type="spellEnd"/>
+      <w:r>
+        <w:rPr>
+          <w:lang w:val="en"/>
+        </w:rPr>
+        <w:t xml:space="preserve"> do not differ between the nodes, and you access different </w:t>
+      </w:r>
+      <w:proofErr w:type="spellStart"/>
+      <w:r>
+        <w:rPr>
+          <w:lang w:val="en"/>
+        </w:rPr>
+        <w:t>ResourceIDs</w:t>
+      </w:r>
+      <w:proofErr w:type="spellEnd"/>
+      <w:r>
+        <w:rPr>
+          <w:lang w:val="en"/>
+        </w:rPr>
+        <w:t xml:space="preserve"> (e.g., "Memory" with physical/virtual memory)</w:t>
       </w:r>
       <w:r>
         <w:rPr>
@@ -5871,7 +6381,21 @@
           <w:lang w:val="en"/>
         </w:rPr>
         <w:br/>
-        <w:t>Furthermore, the application requires network access to the corresponding servers (OpenNMS, Grafana)</w:t>
+        <w:t>Furthermore, the application requires network access to the corresponding servers (</w:t>
+      </w:r>
+      <w:proofErr w:type="spellStart"/>
+      <w:r>
+        <w:rPr>
+          <w:lang w:val="en"/>
+        </w:rPr>
+        <w:t>OpenNMS</w:t>
+      </w:r>
+      <w:proofErr w:type="spellEnd"/>
+      <w:r>
+        <w:rPr>
+          <w:lang w:val="en"/>
+        </w:rPr>
+        <w:t>, Grafana)</w:t>
       </w:r>
       <w:r>
         <w:rPr>
